--- a/trunk/doc/01.需求分析/需求文档/成都信息工程大学-计科216班2组_需求说明书.docx
+++ b/trunk/doc/01.需求分析/需求文档/成都信息工程大学-计科216班2组_需求说明书.docx
@@ -644,54 +644,78 @@
     </w:p>
     <w:p>
       <w:pPr>
-        <w:pStyle w:val="a7"/>
-        <w:jc w:val="center"/>
-        <w:rPr>
-          <w:rFonts w:ascii="黑体" w:eastAsia="黑体" w:cs="黑体"/>
-          <w:sz w:val="42"/>
-          <w:szCs w:val="42"/>
-        </w:rPr>
-      </w:pPr>
-    </w:p>
-    <w:p>
-      <w:pPr>
-        <w:jc w:val="center"/>
         <w:rPr>
           <w:rFonts w:ascii="微软雅黑" w:eastAsia="微软雅黑" w:hAnsi="微软雅黑"/>
           <w:sz w:val="36"/>
           <w:szCs w:val="36"/>
         </w:rPr>
       </w:pPr>
-    </w:p>
-    <w:p>
-      <w:pPr>
-        <w:jc w:val="center"/>
+      <w:r>
+        <w:rPr>
+          <w:rFonts w:ascii="微软雅黑" w:eastAsia="微软雅黑" w:hAnsi="微软雅黑" w:hint="eastAsia"/>
+          <w:sz w:val="36"/>
+          <w:szCs w:val="36"/>
+        </w:rPr>
+        <w:t xml:space="preserve"> </w:t>
+      </w:r>
+      <w:r>
         <w:rPr>
           <w:rFonts w:ascii="微软雅黑" w:eastAsia="微软雅黑" w:hAnsi="微软雅黑"/>
           <w:sz w:val="36"/>
           <w:szCs w:val="36"/>
         </w:rPr>
-      </w:pPr>
-    </w:p>
-    <w:p>
-      <w:pPr>
-        <w:jc w:val="center"/>
+        <w:t xml:space="preserve">                      </w:t>
+      </w:r>
+    </w:p>
+    <w:p>
+      <w:pPr>
         <w:rPr>
           <w:rFonts w:ascii="微软雅黑" w:eastAsia="微软雅黑" w:hAnsi="微软雅黑"/>
           <w:sz w:val="36"/>
           <w:szCs w:val="36"/>
         </w:rPr>
       </w:pPr>
-    </w:p>
-    <w:p>
-      <w:pPr>
-        <w:jc w:val="center"/>
+      <w:r>
+        <w:rPr>
+          <w:rFonts w:ascii="微软雅黑" w:eastAsia="微软雅黑" w:hAnsi="微软雅黑" w:hint="eastAsia"/>
+          <w:sz w:val="36"/>
+          <w:szCs w:val="36"/>
+        </w:rPr>
+        <w:t xml:space="preserve"> </w:t>
+      </w:r>
+      <w:r>
         <w:rPr>
           <w:rFonts w:ascii="微软雅黑" w:eastAsia="微软雅黑" w:hAnsi="微软雅黑"/>
           <w:sz w:val="36"/>
           <w:szCs w:val="36"/>
         </w:rPr>
-      </w:pPr>
+        <w:t xml:space="preserve">                      </w:t>
+      </w:r>
+    </w:p>
+    <w:p>
+      <w:pPr>
+        <w:rPr>
+          <w:rFonts w:ascii="微软雅黑" w:eastAsia="微软雅黑" w:hAnsi="微软雅黑" w:hint="eastAsia"/>
+          <w:sz w:val="36"/>
+          <w:szCs w:val="36"/>
+        </w:rPr>
+      </w:pPr>
+      <w:r>
+        <w:rPr>
+          <w:rFonts w:ascii="微软雅黑" w:eastAsia="微软雅黑" w:hAnsi="微软雅黑" w:hint="eastAsia"/>
+          <w:sz w:val="36"/>
+          <w:szCs w:val="36"/>
+        </w:rPr>
+        <w:t xml:space="preserve"> </w:t>
+      </w:r>
+      <w:r>
+        <w:rPr>
+          <w:rFonts w:ascii="微软雅黑" w:eastAsia="微软雅黑" w:hAnsi="微软雅黑"/>
+          <w:sz w:val="36"/>
+          <w:szCs w:val="36"/>
+        </w:rPr>
+        <w:t xml:space="preserve">                      </w:t>
+      </w:r>
     </w:p>
     <w:tbl>
       <w:tblPr>
@@ -18001,7 +18025,7 @@
           <v:shape id="_x0000_i1025" type="#_x0000_t75" style="width:96pt;height:42pt" o:ole="">
             <v:imagedata r:id="rId10" o:title=""/>
           </v:shape>
-          <o:OLEObject Type="Embed" ProgID="Package" ShapeID="_x0000_i1025" DrawAspect="Content" ObjectID="_1764094316" r:id="rId11"/>
+          <o:OLEObject Type="Embed" ProgID="Package" ShapeID="_x0000_i1025" DrawAspect="Content" ObjectID="_1764103742" r:id="rId11"/>
         </w:object>
       </w:r>
     </w:p>
@@ -26364,7 +26388,7 @@
             <w:rPr>
               <w:noProof/>
             </w:rPr>
-            <w:t>2023-12-14</w:t>
+            <w:t>2023-12-15</w:t>
           </w:r>
           <w:r>
             <w:fldChar w:fldCharType="end"/>
